--- a/DOCS/IriseSJ_chatBot.docx
+++ b/DOCS/IriseSJ_chatBot.docx
@@ -1677,13 +1677,8 @@
     <w:p/>
     <w:p>
       <w:r>
-        <w:t xml:space="preserve">Literature </w:t>
-      </w:r>
-      <w:proofErr w:type="gramStart"/>
-      <w:r>
-        <w:t>revised</w:t>
-      </w:r>
-      <w:proofErr w:type="gramEnd"/>
+        <w:t>Literature revised</w:t>
+      </w:r>
     </w:p>
     <w:p>
       <w:hyperlink r:id="rId8" w:history="1">
@@ -1751,6 +1746,438 @@
       </w:hyperlink>
     </w:p>
     <w:p/>
+    <w:p/>
+    <w:p>
+      <w:pPr>
+        <w:rPr>
+          <w:b/>
+          <w:bCs/>
+        </w:rPr>
+      </w:pPr>
+    </w:p>
+    <w:p>
+      <w:pPr>
+        <w:rPr>
+          <w:b/>
+          <w:bCs/>
+        </w:rPr>
+      </w:pPr>
+      <w:r>
+        <w:rPr>
+          <w:b/>
+          <w:bCs/>
+        </w:rPr>
+        <w:t>CHOOSING AN EMBEDDING MODELS</w:t>
+      </w:r>
+    </w:p>
+    <w:p>
+      <w:pPr>
+        <w:rPr>
+          <w:b/>
+          <w:bCs/>
+        </w:rPr>
+      </w:pPr>
+      <w:r>
+        <w:rPr>
+          <w:b/>
+          <w:bCs/>
+        </w:rPr>
+        <w:t>Vector Dimension and Performance Evaluation</w:t>
+      </w:r>
+    </w:p>
+    <w:p>
+      <w:r>
+        <w:t>Consider the vector dimension, average retrieval performance, and model size. The </w:t>
+      </w:r>
+      <w:hyperlink r:id="rId10" w:tgtFrame="_blank" w:history="1">
+        <w:r>
+          <w:t>massive text embedding benchmark</w:t>
+        </w:r>
+      </w:hyperlink>
+      <w:r>
+        <w:t> (</w:t>
+      </w:r>
+      <w:proofErr w:type="spellStart"/>
+      <w:r>
+        <w:t>mteb</w:t>
+      </w:r>
+      <w:proofErr w:type="spellEnd"/>
+      <w:r>
+        <w:t>) </w:t>
+      </w:r>
+    </w:p>
+    <w:p>
+      <w:r>
+        <w:t>Custom evaluation on your dataset is essential for accurate performance assessment</w:t>
+      </w:r>
+      <w:r>
+        <w:t>.</w:t>
+      </w:r>
+    </w:p>
+    <w:p>
+      <w:pPr>
+        <w:rPr>
+          <w:b/>
+          <w:bCs/>
+        </w:rPr>
+      </w:pPr>
+    </w:p>
+    <w:p>
+      <w:pPr>
+        <w:rPr>
+          <w:b/>
+          <w:bCs/>
+        </w:rPr>
+      </w:pPr>
+      <w:r>
+        <w:rPr>
+          <w:b/>
+          <w:bCs/>
+        </w:rPr>
+        <w:t>Private vs. Public Embedding Model</w:t>
+      </w:r>
+    </w:p>
+    <w:p>
+      <w:pPr>
+        <w:rPr>
+          <w:b/>
+          <w:bCs/>
+        </w:rPr>
+      </w:pPr>
+      <w:r>
+        <w:rPr>
+          <w:b/>
+          <w:bCs/>
+        </w:rPr>
+        <w:tab/>
+        <w:t xml:space="preserve">Private: </w:t>
+      </w:r>
+      <w:r>
+        <w:t>convenience-</w:t>
+      </w:r>
+      <w:r>
+        <w:t xml:space="preserve"> no need to host models, model improvements need no extra</w:t>
+      </w:r>
+      <w:r>
+        <w:rPr>
+          <w:b/>
+          <w:bCs/>
+        </w:rPr>
+        <w:t xml:space="preserve"> cost</w:t>
+      </w:r>
+    </w:p>
+    <w:p>
+      <w:r>
+        <w:rPr>
+          <w:b/>
+          <w:bCs/>
+        </w:rPr>
+        <w:tab/>
+        <w:t xml:space="preserve">Limitation: </w:t>
+      </w:r>
+      <w:r>
+        <w:t>scaling</w:t>
+      </w:r>
+    </w:p>
+    <w:p>
+      <w:pPr>
+        <w:rPr>
+          <w:b/>
+          <w:bCs/>
+        </w:rPr>
+      </w:pPr>
+    </w:p>
+    <w:p>
+      <w:pPr>
+        <w:rPr>
+          <w:b/>
+          <w:bCs/>
+        </w:rPr>
+      </w:pPr>
+      <w:r>
+        <w:rPr>
+          <w:b/>
+          <w:bCs/>
+        </w:rPr>
+        <w:t>Cost Considerations</w:t>
+      </w:r>
+    </w:p>
+    <w:p>
+      <w:pPr>
+        <w:rPr>
+          <w:b/>
+          <w:bCs/>
+        </w:rPr>
+      </w:pPr>
+      <w:r>
+        <w:rPr>
+          <w:b/>
+          <w:bCs/>
+        </w:rPr>
+        <w:t>Querying Cost</w:t>
+      </w:r>
+    </w:p>
+    <w:p>
+      <w:r>
+        <w:t>Ensure high availability of the embedding API service, considering factors like model size and latency needs. OpenAI and similar providers offer reliable APIs, while open-source models may require additional engineering efforts.</w:t>
+      </w:r>
+    </w:p>
+    <w:p>
+      <w:pPr>
+        <w:rPr>
+          <w:b/>
+          <w:bCs/>
+        </w:rPr>
+      </w:pPr>
+    </w:p>
+    <w:p>
+      <w:pPr>
+        <w:rPr>
+          <w:b/>
+          <w:bCs/>
+        </w:rPr>
+      </w:pPr>
+      <w:r>
+        <w:rPr>
+          <w:b/>
+          <w:bCs/>
+        </w:rPr>
+        <w:t>Indexing Cost</w:t>
+      </w:r>
+    </w:p>
+    <w:p>
+      <w:r>
+        <w:t>The cost of indexing documents is influenced by the chosen encoder service. Separate storage of embeddings is advisable for flexibility in service resets or reindexing.</w:t>
+      </w:r>
+    </w:p>
+    <w:p>
+      <w:pPr>
+        <w:rPr>
+          <w:b/>
+          <w:bCs/>
+        </w:rPr>
+      </w:pPr>
+    </w:p>
+    <w:p>
+      <w:pPr>
+        <w:rPr>
+          <w:b/>
+          <w:bCs/>
+        </w:rPr>
+      </w:pPr>
+      <w:r>
+        <w:rPr>
+          <w:b/>
+          <w:bCs/>
+        </w:rPr>
+        <w:t>Storage Cost</w:t>
+      </w:r>
+    </w:p>
+    <w:p>
+      <w:r>
+        <w:t>Storage cost scales linearly with dimension, and the choice of embeddings, such as OpenAI's in 1526 dimensions, impacts the overall cost. Calculate average units per document to estimate storage cost.</w:t>
+      </w:r>
+    </w:p>
+    <w:p>
+      <w:pPr>
+        <w:rPr>
+          <w:b/>
+          <w:bCs/>
+        </w:rPr>
+      </w:pPr>
+      <w:r>
+        <w:rPr>
+          <w:b/>
+          <w:bCs/>
+        </w:rPr>
+        <w:t>Search Latency</w:t>
+      </w:r>
+    </w:p>
+    <w:p>
+      <w:r>
+        <w:t xml:space="preserve">The latency of semantic search grows with the dimension of embeddings. </w:t>
+      </w:r>
+      <w:proofErr w:type="spellStart"/>
+      <w:r>
+        <w:t>Opt</w:t>
+      </w:r>
+      <w:proofErr w:type="spellEnd"/>
+      <w:r>
+        <w:t xml:space="preserve"> for low dimensional embeddings to minimize latency.</w:t>
+      </w:r>
+    </w:p>
+    <w:p>
+      <w:pPr>
+        <w:rPr>
+          <w:b/>
+          <w:bCs/>
+        </w:rPr>
+      </w:pPr>
+      <w:r>
+        <w:rPr>
+          <w:b/>
+          <w:bCs/>
+        </w:rPr>
+        <w:t>Language Support</w:t>
+      </w:r>
+    </w:p>
+    <w:p>
+      <w:r>
+        <w:t>Choose a multilingual encoder or use a translation system alongside an English encoder to support non-English languages.</w:t>
+      </w:r>
+    </w:p>
+    <w:p>
+      <w:pPr>
+        <w:rPr>
+          <w:b/>
+          <w:bCs/>
+        </w:rPr>
+      </w:pPr>
+      <w:r>
+        <w:rPr>
+          <w:b/>
+          <w:bCs/>
+        </w:rPr>
+        <w:t>Indexing Cost</w:t>
+      </w:r>
+    </w:p>
+    <w:p>
+      <w:pPr>
+        <w:rPr>
+          <w:b/>
+          <w:bCs/>
+        </w:rPr>
+      </w:pPr>
+      <w:r>
+        <w:t>The cost of indexing documents is influenced by the chosen encoder service. Separate</w:t>
+      </w:r>
+      <w:r>
+        <w:rPr>
+          <w:b/>
+          <w:bCs/>
+        </w:rPr>
+        <w:t xml:space="preserve"> storage of </w:t>
+      </w:r>
+      <w:r>
+        <w:t>embeddings is advisable for flexibility in service resets or reindexing.</w:t>
+      </w:r>
+    </w:p>
+    <w:p>
+      <w:pPr>
+        <w:rPr>
+          <w:b/>
+          <w:bCs/>
+        </w:rPr>
+      </w:pPr>
+      <w:r>
+        <w:rPr>
+          <w:b/>
+          <w:bCs/>
+        </w:rPr>
+        <w:t>Storage Cost</w:t>
+      </w:r>
+    </w:p>
+    <w:p>
+      <w:r>
+        <w:t>Storage cost scales linearly with dimension, and the choice of embeddings, such as OpenAI's in 1526 dimensions, impacts the overall cost. Calculate average units per document to estimate storage cost.</w:t>
+      </w:r>
+    </w:p>
+    <w:p>
+      <w:pPr>
+        <w:rPr>
+          <w:b/>
+          <w:bCs/>
+        </w:rPr>
+      </w:pPr>
+      <w:r>
+        <w:rPr>
+          <w:b/>
+          <w:bCs/>
+        </w:rPr>
+        <w:t>Search Latency</w:t>
+      </w:r>
+    </w:p>
+    <w:p>
+      <w:r>
+        <w:t xml:space="preserve">The latency of semantic search grows with the dimension of embeddings. </w:t>
+      </w:r>
+      <w:proofErr w:type="spellStart"/>
+      <w:r>
+        <w:t>Opt</w:t>
+      </w:r>
+      <w:proofErr w:type="spellEnd"/>
+      <w:r>
+        <w:t xml:space="preserve"> for low dimensional embeddings to minimize latency.</w:t>
+      </w:r>
+    </w:p>
+    <w:p>
+      <w:pPr>
+        <w:rPr>
+          <w:b/>
+          <w:bCs/>
+        </w:rPr>
+      </w:pPr>
+      <w:r>
+        <w:rPr>
+          <w:b/>
+          <w:bCs/>
+        </w:rPr>
+        <w:t>Language Support</w:t>
+      </w:r>
+    </w:p>
+    <w:p>
+      <w:r>
+        <w:t>Choose a multilingual encoder or use a translation system alongside an English encoder to support non-English languages.</w:t>
+      </w:r>
+    </w:p>
+    <w:p>
+      <w:pPr>
+        <w:rPr>
+          <w:b/>
+          <w:bCs/>
+        </w:rPr>
+      </w:pPr>
+      <w:r>
+        <w:rPr>
+          <w:b/>
+          <w:bCs/>
+        </w:rPr>
+        <w:t>Privacy Concerns</w:t>
+      </w:r>
+    </w:p>
+    <w:p>
+      <w:r>
+        <w:t>Stringent data privacy requirements, especially in sensitive domains like finance and healthcare, may influence the choice of embedding services. Evaluate privacy considerations before selecting a provider.</w:t>
+      </w:r>
+    </w:p>
+    <w:p>
+      <w:pPr>
+        <w:rPr>
+          <w:b/>
+          <w:bCs/>
+        </w:rPr>
+      </w:pPr>
+      <w:r>
+        <w:rPr>
+          <w:b/>
+          <w:bCs/>
+        </w:rPr>
+        <w:t>Granularity of text</w:t>
+      </w:r>
+    </w:p>
+    <w:p>
+      <w:r>
+        <w:t>Various levels of granularity, including word-level, sentence-level, and document-level representations, influence the depth of semantic information embedded. For example, optimizing relevance and minimizing noise in the embedding process can be achieved by segmenting large text into smaller chunks. Due to the constrained vector size available for storing textual information, embeddings become noisy with longer text.</w:t>
+      </w:r>
+    </w:p>
+    <w:p>
+      <w:pPr>
+        <w:rPr>
+          <w:b/>
+          <w:bCs/>
+        </w:rPr>
+      </w:pPr>
+    </w:p>
     <w:sectPr>
       <w:pgSz w:w="12240" w:h="15840"/>
       <w:pgMar w:top="1440" w:right="1440" w:bottom="1440" w:left="1440" w:header="720" w:footer="720" w:gutter="0"/>
@@ -3943,7 +4370,6 @@
     <w:next w:val="Normal"/>
     <w:link w:val="Heading3Char"/>
     <w:uiPriority w:val="9"/>
-    <w:semiHidden/>
     <w:unhideWhenUsed/>
     <w:qFormat/>
     <w:rsid w:val="0014544B"/>
@@ -3966,7 +4392,6 @@
     <w:next w:val="Normal"/>
     <w:link w:val="Heading4Char"/>
     <w:uiPriority w:val="9"/>
-    <w:semiHidden/>
     <w:unhideWhenUsed/>
     <w:qFormat/>
     <w:rsid w:val="0014544B"/>
@@ -4095,6 +4520,7 @@
   <w:style w:type="character" w:default="1" w:styleId="DefaultParagraphFont">
     <w:name w:val="Default Paragraph Font"/>
     <w:uiPriority w:val="1"/>
+    <w:semiHidden/>
     <w:unhideWhenUsed/>
   </w:style>
   <w:style w:type="table" w:default="1" w:styleId="TableNormal">
@@ -4150,7 +4576,6 @@
     <w:basedOn w:val="DefaultParagraphFont"/>
     <w:link w:val="Heading3"/>
     <w:uiPriority w:val="9"/>
-    <w:semiHidden/>
     <w:rsid w:val="0014544B"/>
     <w:rPr>
       <w:rFonts w:eastAsiaTheme="majorEastAsia" w:cstheme="majorBidi"/>
@@ -4164,7 +4589,6 @@
     <w:basedOn w:val="DefaultParagraphFont"/>
     <w:link w:val="Heading4"/>
     <w:uiPriority w:val="9"/>
-    <w:semiHidden/>
     <w:rsid w:val="0014544B"/>
     <w:rPr>
       <w:rFonts w:eastAsiaTheme="majorEastAsia" w:cstheme="majorBidi"/>
@@ -4492,6 +4916,20 @@
     <w:uiPriority w:val="99"/>
     <w:rsid w:val="007A761C"/>
   </w:style>
+  <w:style w:type="paragraph" w:customStyle="1" w:styleId="my-4">
+    <w:name w:val="my-4"/>
+    <w:basedOn w:val="Normal"/>
+    <w:rsid w:val="00A43984"/>
+    <w:pPr>
+      <w:spacing w:before="100" w:beforeAutospacing="1" w:after="100" w:afterAutospacing="1" w:line="240" w:lineRule="auto"/>
+    </w:pPr>
+    <w:rPr>
+      <w:rFonts w:ascii="Times New Roman" w:eastAsia="Times New Roman" w:hAnsi="Times New Roman" w:cs="Times New Roman"/>
+      <w:kern w:val="0"/>
+      <w:sz w:val="24"/>
+      <w:szCs w:val="24"/>
+    </w:rPr>
+  </w:style>
 </w:styles>
 </file>
 

--- a/DOCS/IriseSJ_chatBot.docx
+++ b/DOCS/IriseSJ_chatBot.docx
@@ -2172,11 +2172,210 @@
     </w:p>
     <w:p>
       <w:pPr>
-        <w:rPr>
-          <w:b/>
-          <w:bCs/>
-        </w:rPr>
-      </w:pPr>
+        <w:pStyle w:val="Heading2"/>
+      </w:pPr>
+      <w:r>
+        <w:lastRenderedPageBreak/>
+        <w:t>The Business problem</w:t>
+      </w:r>
+    </w:p>
+    <w:p>
+      <w:r>
+        <w:t>Case managers receive many calls about generic information that are already on websites and other documents offered to clients at enrollment. Hotlines receive many calls from non-enrolled immigrants looking for information. This causes CM to spend 30% of their time working in a customer support position, meaning that they can’t fully provide attention to matters that are the job they have to do.</w:t>
+      </w:r>
+    </w:p>
+    <w:p/>
+    <w:p>
+      <w:pPr>
+        <w:pStyle w:val="Heading3"/>
+      </w:pPr>
+      <w:r>
+        <w:t>Business metric</w:t>
+      </w:r>
+    </w:p>
+    <w:p>
+      <w:r>
+        <w:t xml:space="preserve">Number of calls received by CM </w:t>
+      </w:r>
+    </w:p>
+    <w:p>
+      <w:r>
+        <w:t>Number of calls received on the hotline</w:t>
+      </w:r>
+    </w:p>
+    <w:p>
+      <w:r>
+        <w:t>Increase CM performance on services performed for the enrolled clients</w:t>
+      </w:r>
+    </w:p>
+    <w:p/>
+    <w:p/>
+    <w:p>
+      <w:pPr>
+        <w:pStyle w:val="Heading2"/>
+      </w:pPr>
+      <w:r>
+        <w:t>ML solution for the business model</w:t>
+      </w:r>
+    </w:p>
+    <w:p/>
+    <w:p>
+      <w:r>
+        <w:t>ML base chatbot with RAG implementation</w:t>
+      </w:r>
+      <w:r>
+        <w:t>:</w:t>
+      </w:r>
+    </w:p>
+    <w:p>
+      <w:r>
+        <w:t>Benefits:</w:t>
+      </w:r>
+    </w:p>
+    <w:p>
+      <w:r>
+        <w:t xml:space="preserve">Automated customer support would reduce the time spend and give customers a way to get an answer to their questions chatting in real time with an AI system that provides correct information and with the capacity to guide them to the right website or phone number to contact. All of that </w:t>
+      </w:r>
+    </w:p>
+    <w:p>
+      <w:pPr>
+        <w:pStyle w:val="ListParagraph"/>
+        <w:numPr>
+          <w:ilvl w:val="2"/>
+          <w:numId w:val="11"/>
+        </w:numPr>
+      </w:pPr>
+      <w:r>
+        <w:t>in their specific language</w:t>
+      </w:r>
+      <w:r>
+        <w:t>.</w:t>
+      </w:r>
+    </w:p>
+    <w:p>
+      <w:pPr>
+        <w:pStyle w:val="ListParagraph"/>
+        <w:numPr>
+          <w:ilvl w:val="2"/>
+          <w:numId w:val="11"/>
+        </w:numPr>
+      </w:pPr>
+      <w:r>
+        <w:t>works 24/7.</w:t>
+      </w:r>
+    </w:p>
+    <w:p>
+      <w:pPr>
+        <w:pStyle w:val="ListParagraph"/>
+        <w:numPr>
+          <w:ilvl w:val="2"/>
+          <w:numId w:val="11"/>
+        </w:numPr>
+      </w:pPr>
+      <w:r>
+        <w:t xml:space="preserve">can support </w:t>
+      </w:r>
+      <w:proofErr w:type="gramStart"/>
+      <w:r>
+        <w:t>very</w:t>
+      </w:r>
+      <w:proofErr w:type="gramEnd"/>
+      <w:r>
+        <w:t xml:space="preserve"> high number of inquiries.</w:t>
+      </w:r>
+    </w:p>
+    <w:p>
+      <w:pPr>
+        <w:pStyle w:val="ListParagraph"/>
+        <w:numPr>
+          <w:ilvl w:val="2"/>
+          <w:numId w:val="11"/>
+        </w:numPr>
+      </w:pPr>
+      <w:r>
+        <w:t>increase our capacity to serve more clients.</w:t>
+      </w:r>
+    </w:p>
+    <w:p/>
+    <w:p>
+      <w:r>
+        <w:t>Risk and challenges:</w:t>
+      </w:r>
+    </w:p>
+    <w:p>
+      <w:pPr>
+        <w:pStyle w:val="ListParagraph"/>
+        <w:numPr>
+          <w:ilvl w:val="2"/>
+          <w:numId w:val="11"/>
+        </w:numPr>
+      </w:pPr>
+      <w:r>
+        <w:t>Data Security</w:t>
+      </w:r>
+    </w:p>
+    <w:p>
+      <w:pPr>
+        <w:pStyle w:val="ListParagraph"/>
+        <w:numPr>
+          <w:ilvl w:val="2"/>
+          <w:numId w:val="11"/>
+        </w:numPr>
+      </w:pPr>
+      <w:r>
+        <w:t>Inability to understand emotions like a CM would</w:t>
+      </w:r>
+    </w:p>
+    <w:p>
+      <w:pPr>
+        <w:pStyle w:val="ListParagraph"/>
+        <w:numPr>
+          <w:ilvl w:val="2"/>
+          <w:numId w:val="11"/>
+        </w:numPr>
+      </w:pPr>
+      <w:r>
+        <w:t>Hallucination</w:t>
+      </w:r>
+    </w:p>
+    <w:p>
+      <w:pPr>
+        <w:pStyle w:val="ListParagraph"/>
+        <w:numPr>
+          <w:ilvl w:val="2"/>
+          <w:numId w:val="11"/>
+        </w:numPr>
+      </w:pPr>
+      <w:r>
+        <w:t>Highly technical abilities required for maintenance</w:t>
+      </w:r>
+    </w:p>
+    <w:p>
+      <w:pPr>
+        <w:pStyle w:val="ListParagraph"/>
+        <w:numPr>
+          <w:ilvl w:val="2"/>
+          <w:numId w:val="11"/>
+        </w:numPr>
+      </w:pPr>
+      <w:r>
+        <w:t>Inaccurate processing of complex inquiries</w:t>
+      </w:r>
+    </w:p>
+    <w:p>
+      <w:pPr>
+        <w:pStyle w:val="ListParagraph"/>
+        <w:numPr>
+          <w:ilvl w:val="2"/>
+          <w:numId w:val="11"/>
+        </w:numPr>
+      </w:pPr>
+      <w:r>
+        <w:t xml:space="preserve">Problems with some human language </w:t>
+      </w:r>
+      <w:r>
+        <w:t>subtleties</w:t>
+      </w:r>
     </w:p>
     <w:sectPr>
       <w:pgSz w:w="12240" w:h="15840"/>
@@ -3287,7 +3486,7 @@
   <w:abstractNum w:abstractNumId="8" w15:restartNumberingAfterBreak="0">
     <w:nsid w:val="525427F1"/>
     <w:multiLevelType w:val="multilevel"/>
-    <w:tmpl w:val="E3AE37AC"/>
+    <w:tmpl w:val="ACB2A60E"/>
     <w:lvl w:ilvl="0">
       <w:start w:val="1"/>
       <w:numFmt w:val="bullet"/>
@@ -3320,20 +3519,15 @@
         <w:sz w:val="20"/>
       </w:rPr>
     </w:lvl>
-    <w:lvl w:ilvl="2" w:tentative="1">
-      <w:start w:val="1"/>
-      <w:numFmt w:val="bullet"/>
-      <w:lvlText w:val=""/>
-      <w:lvlJc w:val="left"/>
-      <w:pPr>
-        <w:tabs>
-          <w:tab w:val="num" w:pos="2160"/>
-        </w:tabs>
+    <w:lvl w:ilvl="2">
+      <w:numFmt w:val="bullet"/>
+      <w:lvlText w:val="-"/>
+      <w:lvlJc w:val="left"/>
+      <w:pPr>
         <w:ind w:left="2160" w:hanging="360"/>
       </w:pPr>
       <w:rPr>
-        <w:rFonts w:ascii="Symbol" w:hAnsi="Symbol" w:hint="default"/>
-        <w:sz w:val="20"/>
+        <w:rFonts w:ascii="Aptos" w:eastAsiaTheme="minorHAnsi" w:hAnsi="Aptos" w:cstheme="minorBidi" w:hint="default"/>
       </w:rPr>
     </w:lvl>
     <w:lvl w:ilvl="3" w:tentative="1">
@@ -4347,7 +4541,6 @@
     <w:next w:val="Normal"/>
     <w:link w:val="Heading2Char"/>
     <w:uiPriority w:val="9"/>
-    <w:semiHidden/>
     <w:unhideWhenUsed/>
     <w:qFormat/>
     <w:rsid w:val="0014544B"/>
@@ -4520,7 +4713,6 @@
   <w:style w:type="character" w:default="1" w:styleId="DefaultParagraphFont">
     <w:name w:val="Default Paragraph Font"/>
     <w:uiPriority w:val="1"/>
-    <w:semiHidden/>
     <w:unhideWhenUsed/>
   </w:style>
   <w:style w:type="table" w:default="1" w:styleId="TableNormal">
@@ -4562,7 +4754,6 @@
     <w:basedOn w:val="DefaultParagraphFont"/>
     <w:link w:val="Heading2"/>
     <w:uiPriority w:val="9"/>
-    <w:semiHidden/>
     <w:rsid w:val="0014544B"/>
     <w:rPr>
       <w:rFonts w:asciiTheme="majorHAnsi" w:eastAsiaTheme="majorEastAsia" w:hAnsiTheme="majorHAnsi" w:cstheme="majorBidi"/>
